--- a/Yeni Microsoft Word Belgesi.docx
+++ b/Yeni Microsoft Word Belgesi.docx
@@ -18,11 +18,6 @@
     <w:p>
       <w:r>
         <w:t>Şdfşdl</w:t>
-      </w:r>
-    </w:p>
-    <w:p>
-      <w:r>
-        <w:t>Dlşöfşdölf</w:t>
       </w:r>
     </w:p>
     <w:p>
